--- a/General/CommJ Tutorial/Tutorial Introduction.docx
+++ b/General/CommJ Tutorial/Tutorial Introduction.docx
@@ -44,8 +44,6 @@
         </w:rPr>
         <w:t xml:space="preserve"> </w:t>
       </w:r>
-      <w:bookmarkStart w:id="0" w:name="_GoBack"/>
-      <w:bookmarkEnd w:id="0"/>
       <w:r>
         <w:rPr>
           <w:rFonts w:ascii="Times New Roman" w:hAnsi="Times New Roman" w:cs="Times New Roman"/>
@@ -113,10 +111,19 @@
       <w:r>
         <w:rPr>
           <w:rFonts w:ascii="Times New Roman" w:hAnsi="Times New Roman" w:cs="Times New Roman"/>
+          <w:i/>
           <w:sz w:val="24"/>
           <w:szCs w:val="24"/>
         </w:rPr>
-        <w:t>CommJ Introduction</w:t>
+        <w:t>CommJ</w:t>
+      </w:r>
+      <w:r>
+        <w:rPr>
+          <w:rFonts w:ascii="Times New Roman" w:hAnsi="Times New Roman" w:cs="Times New Roman"/>
+          <w:sz w:val="24"/>
+          <w:szCs w:val="24"/>
+        </w:rPr>
+        <w:t xml:space="preserve"> Introduction</w:t>
       </w:r>
       <w:r>
         <w:rPr>
@@ -273,15 +280,23 @@
         </w:rPr>
         <w:t xml:space="preserve">Download the </w:t>
       </w:r>
-      <w:proofErr w:type="spellStart"/>
-      <w:r>
-        <w:rPr>
-          <w:rFonts w:ascii="Times New Roman" w:hAnsi="Times New Roman" w:cs="Times New Roman"/>
-          <w:color w:val="262626"/>
-        </w:rPr>
-        <w:t>CommJ.Library</w:t>
-      </w:r>
-      <w:proofErr w:type="spellEnd"/>
+      <w:r>
+        <w:rPr>
+          <w:rFonts w:ascii="Times New Roman" w:hAnsi="Times New Roman" w:cs="Times New Roman"/>
+          <w:i/>
+          <w:color w:val="262626"/>
+        </w:rPr>
+        <w:t>CommJ</w:t>
+      </w:r>
+      <w:r>
+        <w:rPr>
+          <w:rFonts w:ascii="Times New Roman" w:hAnsi="Times New Roman" w:cs="Times New Roman"/>
+          <w:color w:val="262626"/>
+        </w:rPr>
+        <w:t>.Library</w:t>
+      </w:r>
+      <w:bookmarkStart w:id="0" w:name="_GoBack"/>
+      <w:bookmarkEnd w:id="0"/>
       <w:r>
         <w:rPr>
           <w:rFonts w:ascii="Times New Roman" w:hAnsi="Times New Roman" w:cs="Times New Roman"/>
@@ -886,7 +901,7 @@
     </w:p>
     <w:sectPr>
       <w:pgSz w:w="12240" w:h="15840"/>
-      <w:pgMar w:top="1440" w:right="1440" w:bottom="540" w:left="990" w:header="720" w:footer="720" w:gutter="0"/>
+      <w:pgMar w:top="900" w:right="1440" w:bottom="540" w:left="990" w:header="720" w:footer="720" w:gutter="0"/>
       <w:cols w:space="720"/>
       <w:docGrid w:linePitch="360"/>
     </w:sectPr>
